--- a/Computer_Networks/作业/comnet_18fall_chapter01_hw.docx
+++ b/Computer_Networks/作业/comnet_18fall_chapter01_hw.docx
@@ -246,9 +246,6 @@
         <w:spacing w:after="93"/>
         <w:ind w:hanging="398"/>
         <w:jc w:val="both"/>
-        <w:rPr>
-          <w:rFonts w:hint="eastAsia"/>
-        </w:rPr>
       </w:pPr>
       <w:r>
         <w:rPr>
@@ -422,9 +419,6 @@
         <w:spacing w:after="267"/>
         <w:ind w:hanging="398"/>
         <w:jc w:val="both"/>
-        <w:rPr>
-          <w:rFonts w:hint="eastAsia"/>
-        </w:rPr>
       </w:pPr>
       <w:r>
         <w:rPr>
@@ -748,14 +742,7 @@
           <w:rFonts w:ascii="Cambria" w:eastAsia="Cambria" w:hAnsi="Cambria" w:cs="Cambria"/>
           <w:vertAlign w:val="superscript"/>
         </w:rPr>
-        <w:t>8</w:t>
-      </w:r>
-      <w:r>
-        <w:rPr>
-          <w:rFonts w:ascii="Cambria" w:eastAsia="Cambria" w:hAnsi="Cambria" w:cs="Cambria"/>
-          <w:vertAlign w:val="superscript"/>
-        </w:rPr>
-        <w:t xml:space="preserve"> </w:t>
+        <w:t xml:space="preserve">8 </w:t>
       </w:r>
       <w:r>
         <w:rPr>
@@ -860,14 +847,7 @@
           <w:rFonts w:ascii="微软雅黑" w:eastAsia="微软雅黑" w:hAnsi="微软雅黑" w:cs="微软雅黑"/>
           <w:sz w:val="23"/>
         </w:rPr>
-        <w:t>链路的延迟与带宽的乘积</w:t>
-      </w:r>
-      <w:r>
-        <w:rPr>
-          <w:rFonts w:ascii="微软雅黑" w:eastAsia="微软雅黑" w:hAnsi="微软雅黑" w:cs="微软雅黑"/>
-          <w:sz w:val="23"/>
-        </w:rPr>
-        <w:t>：</w:t>
+        <w:t>链路的延迟与带宽的乘积：</w:t>
       </w:r>
       <w:r>
         <w:rPr>
@@ -902,7 +882,21 @@
           <w:rFonts w:ascii="微软雅黑" w:eastAsia="微软雅黑" w:hAnsi="微软雅黑" w:cs="微软雅黑"/>
           <w:sz w:val="23"/>
         </w:rPr>
-        <w:t xml:space="preserve"> = </w:t>
+        <w:t xml:space="preserve"> </w:t>
+      </w:r>
+      <w:r>
+        <w:rPr>
+          <w:rFonts w:ascii="微软雅黑" w:eastAsia="微软雅黑" w:hAnsi="微软雅黑" w:cs="微软雅黑"/>
+          <w:sz w:val="23"/>
+        </w:rPr>
+        <w:t>/ 2</w:t>
+      </w:r>
+      <w:r>
+        <w:rPr>
+          <w:rFonts w:ascii="微软雅黑" w:eastAsia="微软雅黑" w:hAnsi="微软雅黑" w:cs="微软雅黑"/>
+          <w:sz w:val="23"/>
+        </w:rPr>
+        <w:t xml:space="preserve">= </w:t>
       </w:r>
       <w:r>
         <w:rPr>
@@ -1058,21 +1052,42 @@
           <w:rFonts w:ascii="微软雅黑" w:eastAsia="微软雅黑" w:hAnsi="微软雅黑" w:cs="微软雅黑"/>
           <w:sz w:val="23"/>
         </w:rPr>
-        <w:t>从发出请求到传输完毕耗费的最小时间</w:t>
-      </w:r>
-      <w:r>
-        <w:rPr>
-          <w:rFonts w:ascii="微软雅黑" w:eastAsia="微软雅黑" w:hAnsi="微软雅黑" w:cs="微软雅黑"/>
-          <w:sz w:val="23"/>
-        </w:rPr>
-        <w:t>为：</w:t>
-      </w:r>
-      <w:r>
-        <w:rPr>
-          <w:rFonts w:ascii="微软雅黑" w:eastAsia="微软雅黑" w:hAnsi="微软雅黑" w:cs="微软雅黑"/>
-          <w:sz w:val="23"/>
-        </w:rPr>
-        <w:t>2.57/2 + 25/100 =  1.535s.</w:t>
+        <w:t>从发出请求到传输完毕耗费的最小时间为：</w:t>
+      </w:r>
+      <w:r>
+        <w:rPr>
+          <w:rFonts w:ascii="微软雅黑" w:eastAsia="微软雅黑" w:hAnsi="微软雅黑" w:cs="微软雅黑"/>
+          <w:sz w:val="23"/>
+        </w:rPr>
+        <w:t>2.57</w:t>
+      </w:r>
+      <w:r>
+        <w:rPr>
+          <w:rFonts w:ascii="微软雅黑" w:eastAsia="微软雅黑" w:hAnsi="微软雅黑" w:cs="微软雅黑"/>
+          <w:sz w:val="23"/>
+        </w:rPr>
+        <w:t xml:space="preserve"> + 25</w:t>
+      </w:r>
+      <w:r>
+        <w:rPr>
+          <w:rFonts w:ascii="微软雅黑" w:eastAsia="微软雅黑" w:hAnsi="微软雅黑" w:cs="微软雅黑"/>
+          <w:sz w:val="23"/>
+        </w:rPr>
+        <w:t>*8</w:t>
+      </w:r>
+      <w:r>
+        <w:rPr>
+          <w:rFonts w:ascii="微软雅黑" w:eastAsia="微软雅黑" w:hAnsi="微软雅黑" w:cs="微软雅黑"/>
+          <w:sz w:val="23"/>
+        </w:rPr>
+        <w:t>/100 =  4.57</w:t>
+      </w:r>
+      <w:r>
+        <w:rPr>
+          <w:rFonts w:ascii="微软雅黑" w:eastAsia="微软雅黑" w:hAnsi="微软雅黑" w:cs="微软雅黑"/>
+          <w:sz w:val="23"/>
+        </w:rPr>
+        <w:t>s.</w:t>
       </w:r>
     </w:p>
     <w:p>
@@ -1081,7 +1096,7 @@
         <w:ind w:left="10" w:hanging="10"/>
         <w:jc w:val="both"/>
         <w:rPr>
-          <w:rFonts w:ascii="微软雅黑" w:eastAsia="微软雅黑" w:hAnsi="微软雅黑" w:cs="微软雅黑" w:hint="eastAsia"/>
+          <w:rFonts w:ascii="微软雅黑" w:eastAsia="微软雅黑" w:hAnsi="微软雅黑" w:cs="微软雅黑"/>
           <w:sz w:val="23"/>
         </w:rPr>
       </w:pPr>
@@ -1173,14 +1188,7 @@
           <w:rFonts w:ascii="微软雅黑" w:eastAsia="微软雅黑" w:hAnsi="微软雅黑" w:cs="微软雅黑"/>
           <w:sz w:val="22"/>
         </w:rPr>
-        <w:t>网络体系的示意图</w:t>
-      </w:r>
-      <w:r>
-        <w:rPr>
-          <w:rFonts w:ascii="微软雅黑" w:eastAsia="微软雅黑" w:hAnsi="微软雅黑" w:cs="微软雅黑"/>
-          <w:sz w:val="22"/>
-        </w:rPr>
-        <w:t>如下：</w:t>
+        <w:t>网络体系的示意图如下：</w:t>
       </w:r>
     </w:p>
     <w:p>
@@ -1305,6 +1313,8 @@
         </w:rPr>
         <w:t>；</w:t>
       </w:r>
+      <w:bookmarkStart w:id="0" w:name="_GoBack"/>
+      <w:bookmarkEnd w:id="0"/>
       <w:r>
         <w:rPr>
           <w:rFonts w:ascii="Microsoft YaHei" w:eastAsia="Microsoft YaHei" w:hAnsi="Microsoft YaHei" w:hint="eastAsia"/>
@@ -1373,6 +1383,15 @@
         </w:rPr>
         <w:t>5．OSI的七层协议结构既复杂又不实用，但其概念清楚，体系结构理论较完整。TCP/IP的协议现在得到了广泛的应用，但它原先并没有一个明确的体系结构</w:t>
       </w:r>
+      <w:r>
+        <w:rPr>
+          <w:rFonts w:ascii="Microsoft YaHei" w:eastAsia="Microsoft YaHei" w:hAnsi="Microsoft YaHei"/>
+          <w:color w:val="333333"/>
+          <w:sz w:val="20"/>
+          <w:shd w:val="clear" w:color="auto" w:fill="FFFFFF"/>
+        </w:rPr>
+        <w:t>.</w:t>
+      </w:r>
     </w:p>
     <w:p>
       <w:pPr>
@@ -1380,7 +1399,7 @@
         <w:ind w:left="10" w:hanging="10"/>
         <w:jc w:val="both"/>
         <w:rPr>
-          <w:rFonts w:ascii="微软雅黑" w:eastAsia="微软雅黑" w:hAnsi="微软雅黑" w:cs="微软雅黑" w:hint="eastAsia"/>
+          <w:rFonts w:ascii="微软雅黑" w:eastAsia="微软雅黑" w:hAnsi="微软雅黑" w:cs="微软雅黑"/>
           <w:sz w:val="23"/>
         </w:rPr>
       </w:pPr>
@@ -1734,14 +1753,7 @@
           <w:rFonts w:ascii="微软雅黑" w:eastAsia="微软雅黑" w:hAnsi="微软雅黑" w:cs="微软雅黑"/>
           <w:sz w:val="23"/>
         </w:rPr>
-        <w:t>需要多长时间</w:t>
-      </w:r>
-      <w:r>
-        <w:rPr>
-          <w:rFonts w:ascii="微软雅黑" w:eastAsia="微软雅黑" w:hAnsi="微软雅黑" w:cs="微软雅黑"/>
-          <w:sz w:val="23"/>
-        </w:rPr>
-        <w:t>：</w:t>
+        <w:t>需要多长时间：</w:t>
       </w:r>
     </w:p>
     <w:p>
@@ -1750,7 +1762,7 @@
         <w:ind w:left="425"/>
         <w:jc w:val="both"/>
         <w:rPr>
-          <w:rFonts w:ascii="Cambria" w:eastAsia="Cambria" w:hAnsi="Cambria" w:cs="Cambria" w:hint="eastAsia"/>
+          <w:rFonts w:ascii="Cambria" w:eastAsia="Cambria" w:hAnsi="Cambria" w:cs="Cambria"/>
           <w:i/>
         </w:rPr>
       </w:pPr>
@@ -1828,14 +1840,7 @@
           <w:rFonts w:ascii="Cambria" w:eastAsia="Cambria" w:hAnsi="Cambria" w:cs="Cambria"/>
           <w:i/>
         </w:rPr>
-        <w:t>s</w:t>
-      </w:r>
-      <w:r>
-        <w:rPr>
-          <w:rFonts w:ascii="Cambria" w:eastAsia="Cambria" w:hAnsi="Cambria" w:cs="Cambria"/>
-          <w:i/>
-        </w:rPr>
-        <w:t xml:space="preserve"> + (300kb +</w:t>
+        <w:t>s + (300kb +</w:t>
       </w:r>
       <w:r>
         <w:rPr>
@@ -2020,14 +2025,7 @@
           <w:rFonts w:ascii="微软雅黑" w:eastAsia="微软雅黑" w:hAnsi="微软雅黑" w:cs="微软雅黑"/>
           <w:sz w:val="23"/>
         </w:rPr>
-        <w:t>需要多长时间</w:t>
-      </w:r>
-      <w:r>
-        <w:rPr>
-          <w:rFonts w:ascii="微软雅黑" w:eastAsia="微软雅黑" w:hAnsi="微软雅黑" w:cs="微软雅黑"/>
-          <w:sz w:val="23"/>
-        </w:rPr>
-        <w:t>:</w:t>
+        <w:t>需要多长时间:</w:t>
       </w:r>
     </w:p>
     <w:p>
@@ -2035,23 +2033,13 @@
         <w:spacing w:after="166" w:line="353" w:lineRule="auto"/>
         <w:ind w:left="425"/>
         <w:jc w:val="both"/>
-        <w:rPr>
-          <w:rFonts w:hint="eastAsia"/>
-        </w:rPr>
-      </w:pPr>
-      <w:r>
-        <w:rPr>
-          <w:rFonts w:ascii="微软雅黑" w:eastAsia="微软雅黑" w:hAnsi="微软雅黑" w:cs="微软雅黑"/>
-          <w:sz w:val="23"/>
-        </w:rPr>
-        <w:t xml:space="preserve">  </w:t>
-      </w:r>
-      <w:r>
-        <w:rPr>
-          <w:rFonts w:ascii="微软雅黑" w:eastAsia="微软雅黑" w:hAnsi="微软雅黑" w:cs="微软雅黑"/>
-          <w:sz w:val="23"/>
-        </w:rPr>
-        <w:t>8*1</w:t>
+      </w:pPr>
+      <w:r>
+        <w:rPr>
+          <w:rFonts w:ascii="微软雅黑" w:eastAsia="微软雅黑" w:hAnsi="微软雅黑" w:cs="微软雅黑"/>
+          <w:sz w:val="23"/>
+        </w:rPr>
+        <w:t xml:space="preserve">  8*1</w:t>
       </w:r>
       <w:r>
         <w:rPr>
@@ -2112,21 +2100,7 @@
           <w:rFonts w:ascii="Cambria" w:eastAsia="Cambria" w:hAnsi="Cambria" w:cs="Cambria"/>
           <w:i/>
         </w:rPr>
-        <w:t>s + (300kb +</w:t>
-      </w:r>
-      <w:r>
-        <w:rPr>
-          <w:rFonts w:ascii="Cambria" w:eastAsia="Cambria" w:hAnsi="Cambria" w:cs="Cambria"/>
-          <w:i/>
-        </w:rPr>
-        <w:t>60B * 300/2</w:t>
-      </w:r>
-      <w:r>
-        <w:rPr>
-          <w:rFonts w:ascii="Cambria" w:eastAsia="Cambria" w:hAnsi="Cambria" w:cs="Cambria"/>
-          <w:i/>
-        </w:rPr>
-        <w:t>) / 10Mbps</w:t>
+        <w:t>s + (300kb +60B * 300/2) / 10Mbps</w:t>
       </w:r>
       <w:r>
         <w:rPr>
@@ -2348,9 +2322,6 @@
       <w:pPr>
         <w:spacing w:after="33"/>
         <w:ind w:left="596"/>
-        <w:rPr>
-          <w:rFonts w:hint="eastAsia"/>
-        </w:rPr>
       </w:pPr>
       <w:r>
         <w:rPr>
@@ -2400,14 +2371,7 @@
           <w:rFonts w:ascii="微软雅黑" w:eastAsia="微软雅黑" w:hAnsi="微软雅黑" w:cs="微软雅黑"/>
           <w:i/>
         </w:rPr>
-        <w:t>Mbps</w:t>
-      </w:r>
-      <w:r>
-        <w:rPr>
-          <w:rFonts w:ascii="微软雅黑" w:eastAsia="微软雅黑" w:hAnsi="微软雅黑" w:cs="微软雅黑"/>
-          <w:i/>
-        </w:rPr>
-        <w:t xml:space="preserve"> / 150kbps</w:t>
+        <w:t>Mbps / 150kbps</w:t>
       </w:r>
       <w:r>
         <w:rPr>
@@ -2527,6 +2491,10 @@
       <w:pPr>
         <w:spacing w:after="33"/>
         <w:ind w:left="596"/>
+        <w:rPr>
+          <w:rFonts w:ascii="微软雅黑" w:eastAsia="微软雅黑" w:hAnsi="微软雅黑" w:cs="微软雅黑"/>
+          <w:i/>
+        </w:rPr>
       </w:pPr>
       <w:r>
         <w:rPr>
@@ -2535,16 +2503,23 @@
         </w:rPr>
         <w:t>答：</w:t>
       </w:r>
-      <w:r>
-        <w:rPr>
-          <w:rFonts w:ascii="微软雅黑" w:eastAsia="微软雅黑" w:hAnsi="微软雅黑" w:cs="微软雅黑"/>
-          <w:i/>
+    </w:p>
+    <w:p>
+      <w:pPr>
+        <w:spacing w:after="33"/>
+        <w:ind w:left="596"/>
+      </w:pPr>
+      <w:r>
+        <w:rPr>
+          <w:rFonts w:ascii="微软雅黑" w:eastAsia="微软雅黑" w:hAnsi="微软雅黑" w:cs="微软雅黑"/>
+          <w:i/>
+          <w:noProof/>
         </w:rPr>
         <w:drawing>
-          <wp:inline distT="0" distB="0" distL="0" distR="0" wp14:anchorId="4ABC6441" wp14:editId="218C0D3A">
-            <wp:extent cx="1311629" cy="366377"/>
-            <wp:effectExtent l="0" t="0" r="9525" b="0"/>
-            <wp:docPr id="2" name="图片 2"/>
+          <wp:inline distT="0" distB="0" distL="0" distR="0" wp14:anchorId="6A2329CD" wp14:editId="243BCFDC">
+            <wp:extent cx="5944235" cy="874395"/>
+            <wp:effectExtent l="0" t="0" r="0" b="0"/>
+            <wp:docPr id="4" name="图片 4"/>
             <wp:cNvGraphicFramePr>
               <a:graphicFrameLocks xmlns:a="http://schemas.openxmlformats.org/drawingml/2006/main" noChangeAspect="1"/>
             </wp:cNvGraphicFramePr>
@@ -2564,7 +2539,7 @@
                   <pic:spPr>
                     <a:xfrm>
                       <a:off x="0" y="0"/>
-                      <a:ext cx="1361156" cy="380211"/>
+                      <a:ext cx="5944235" cy="874395"/>
                     </a:xfrm>
                     <a:prstGeom prst="rect">
                       <a:avLst/>
@@ -2608,31 +2583,41 @@
         </w:rPr>
         <w:t>or more users transmitting simultaneously.</w:t>
       </w:r>
-      <w:bookmarkStart w:id="0" w:name="_GoBack"/>
-      <w:bookmarkEnd w:id="0"/>
     </w:p>
     <w:p>
       <w:pPr>
         <w:spacing w:after="371"/>
         <w:ind w:left="596"/>
-      </w:pPr>
-      <w:r>
-        <w:rPr>
-          <w:rFonts w:ascii="微软雅黑" w:eastAsia="微软雅黑" w:hAnsi="微软雅黑" w:cs="微软雅黑"/>
-          <w:i/>
-        </w:rPr>
+        <w:rPr>
+          <w:rFonts w:ascii="微软雅黑" w:eastAsia="微软雅黑" w:hAnsi="微软雅黑" w:cs="微软雅黑"/>
+          <w:i/>
+        </w:rPr>
+      </w:pPr>
+      <w:r>
+        <w:rPr>
+          <w:rFonts w:ascii="微软雅黑" w:eastAsia="微软雅黑" w:hAnsi="微软雅黑" w:cs="微软雅黑"/>
+          <w:i/>
+        </w:rPr>
+        <w:lastRenderedPageBreak/>
         <w:t>答：</w:t>
       </w:r>
-      <w:r>
-        <w:rPr>
-          <w:rFonts w:ascii="微软雅黑" w:eastAsia="微软雅黑" w:hAnsi="微软雅黑" w:cs="微软雅黑"/>
-          <w:i/>
+    </w:p>
+    <w:p>
+      <w:pPr>
+        <w:spacing w:after="371"/>
+        <w:ind w:left="596"/>
+      </w:pPr>
+      <w:r>
+        <w:rPr>
+          <w:rFonts w:ascii="微软雅黑" w:eastAsia="微软雅黑" w:hAnsi="微软雅黑" w:cs="微软雅黑"/>
+          <w:i/>
+          <w:noProof/>
         </w:rPr>
         <w:drawing>
-          <wp:inline distT="0" distB="0" distL="0" distR="0" wp14:anchorId="4538D212" wp14:editId="2772A6DF">
-            <wp:extent cx="1197329" cy="375526"/>
-            <wp:effectExtent l="0" t="0" r="0" b="5715"/>
-            <wp:docPr id="3" name="图片 3"/>
+          <wp:inline distT="0" distB="0" distL="0" distR="0" wp14:anchorId="7D5D28BC" wp14:editId="68A10F5F">
+            <wp:extent cx="5944235" cy="2028825"/>
+            <wp:effectExtent l="0" t="0" r="0" b="3175"/>
+            <wp:docPr id="5" name="图片 5"/>
             <wp:cNvGraphicFramePr>
               <a:graphicFrameLocks xmlns:a="http://schemas.openxmlformats.org/drawingml/2006/main" noChangeAspect="1"/>
             </wp:cNvGraphicFramePr>
@@ -2652,7 +2637,7 @@
                   <pic:spPr>
                     <a:xfrm>
                       <a:off x="0" y="0"/>
-                      <a:ext cx="1369135" cy="429411"/>
+                      <a:ext cx="5944235" cy="2028825"/>
                     </a:xfrm>
                     <a:prstGeom prst="rect">
                       <a:avLst/>
@@ -2670,7 +2655,6 @@
         <w:pStyle w:val="1"/>
       </w:pPr>
       <w:r>
-        <w:lastRenderedPageBreak/>
         <w:t>参考文献</w:t>
       </w:r>
     </w:p>
@@ -4318,6 +4302,7 @@
   <w:style w:type="character" w:default="1" w:styleId="a0">
     <w:name w:val="Default Paragraph Font"/>
     <w:uiPriority w:val="1"/>
+    <w:semiHidden/>
     <w:unhideWhenUsed/>
   </w:style>
   <w:style w:type="table" w:default="1" w:styleId="a1">
